--- a/LendingClub/TopicProposal_LendingClub_draft5.docx
+++ b/LendingClub/TopicProposal_LendingClub_draft5.docx
@@ -130,37 +130,7 @@
           <w:szCs w:val="22"/>
           <w:shd w:val="clear" w:color="auto" w:fill="FFFFFF"/>
         </w:rPr>
-        <w:t>However, w</w:t>
-      </w:r>
-      <w:r>
-        <w:rPr>
-          <w:rFonts w:ascii="Times New Roman" w:hAnsi="Times New Roman" w:cs="Times New Roman"/>
-          <w:color w:val="000000" w:themeColor="text1"/>
-          <w:sz w:val="22"/>
-          <w:szCs w:val="22"/>
-          <w:shd w:val="clear" w:color="auto" w:fill="FFFFFF"/>
-        </w:rPr>
-        <w:t>hile private individuals historically made up the bulk of lenders</w:t>
-      </w:r>
-      <w:r>
-        <w:rPr>
-          <w:rFonts w:ascii="Times New Roman" w:hAnsi="Times New Roman" w:cs="Times New Roman"/>
-          <w:color w:val="000000" w:themeColor="text1"/>
-          <w:sz w:val="22"/>
-          <w:szCs w:val="22"/>
-          <w:shd w:val="clear" w:color="auto" w:fill="FFFFFF"/>
-        </w:rPr>
-        <w:t xml:space="preserve"> in P2P markets</w:t>
-      </w:r>
-      <w:r>
-        <w:rPr>
-          <w:rFonts w:ascii="Times New Roman" w:hAnsi="Times New Roman" w:cs="Times New Roman"/>
-          <w:color w:val="000000" w:themeColor="text1"/>
-          <w:sz w:val="22"/>
-          <w:szCs w:val="22"/>
-          <w:shd w:val="clear" w:color="auto" w:fill="FFFFFF"/>
-        </w:rPr>
-        <w:t>, large institutions and banks have since taken over as the primary sources of credit.</w:t>
+        <w:t>However, while private individuals historically made up the bulk of lenders in P2P markets, large institutions and banks have since taken over as the primary sources of credit.</w:t>
       </w:r>
     </w:p>
     <w:p>
@@ -212,28 +182,17 @@
           <w:szCs w:val="22"/>
           <w:shd w:val="clear" w:color="auto" w:fill="FFFFFF"/>
         </w:rPr>
-        <w:t xml:space="preserve"> indicates</w:t>
-      </w:r>
-      <w:r>
-        <w:rPr>
-          <w:rFonts w:ascii="Times New Roman" w:hAnsi="Times New Roman" w:cs="Times New Roman"/>
-          <w:color w:val="000000" w:themeColor="text1"/>
-          <w:sz w:val="22"/>
-          <w:szCs w:val="22"/>
-          <w:shd w:val="clear" w:color="auto" w:fill="FFFFFF"/>
-        </w:rPr>
-        <w:t xml:space="preserve"> recent research has not distinguished between the P2P industry during its peak around 2015 and 2016, and its current state. We </w:t>
-      </w:r>
-      <w:r>
-        <w:rPr>
-          <w:rFonts w:ascii="Times New Roman" w:hAnsi="Times New Roman" w:cs="Times New Roman"/>
-          <w:color w:val="000000" w:themeColor="text1"/>
-          <w:sz w:val="22"/>
-          <w:szCs w:val="22"/>
-          <w:highlight w:val="yellow"/>
-          <w:shd w:val="clear" w:color="auto" w:fill="FFFFFF"/>
-        </w:rPr>
-        <w:t>suspect/assume</w:t>
+        <w:t xml:space="preserve"> indicates recent research has not distinguished between the P2P industry during its peak around 2015 and 2016, and its current state. </w:t>
+      </w:r>
+      <w:r>
+        <w:rPr>
+          <w:rFonts w:ascii="Times New Roman" w:hAnsi="Times New Roman" w:cs="Times New Roman"/>
+          <w:color w:val="000000" w:themeColor="text1"/>
+          <w:sz w:val="22"/>
+          <w:szCs w:val="22"/>
+          <w:shd w:val="clear" w:color="auto" w:fill="FFFFFF"/>
+        </w:rPr>
+        <w:t>We suspect/assume</w:t>
       </w:r>
       <w:r>
         <w:rPr>
@@ -557,16 +516,18 @@
         </w:rPr>
         <w:t xml:space="preserve"> </w:t>
       </w:r>
-      <w:r>
-        <w:rPr>
-          <w:rFonts w:ascii="Times New Roman" w:hAnsi="Times New Roman" w:cs="Times New Roman"/>
-          <w:color w:val="000000" w:themeColor="text1"/>
-          <w:sz w:val="22"/>
-          <w:szCs w:val="22"/>
-          <w:shd w:val="clear" w:color="auto" w:fill="FFFFFF"/>
-        </w:rPr>
-        <w:t>https://www.kaggle.com/datasets/urstrulyvikas/lending-club-loan-data-analysis?resource=download</w:t>
-      </w:r>
+      <w:hyperlink r:id="rId8" w:history="1">
+        <w:r>
+          <w:rPr>
+            <w:rStyle w:val="Hyperlink"/>
+            <w:rFonts w:ascii="Times New Roman" w:hAnsi="Times New Roman" w:cs="Times New Roman"/>
+            <w:sz w:val="22"/>
+            <w:szCs w:val="22"/>
+            <w:shd w:val="clear" w:color="auto" w:fill="FFFFFF"/>
+          </w:rPr>
+          <w:t>https://www.kaggle.com/datasets/urstrulyvikas/lending-club-loan-data-analysis</w:t>
+        </w:r>
+      </w:hyperlink>
     </w:p>
     <w:p>
       <w:pPr>
@@ -608,19 +569,32 @@
         </w:rPr>
         <w:t xml:space="preserve"> </w:t>
       </w:r>
-      <w:r>
-        <w:rPr>
-          <w:rFonts w:ascii="Times New Roman" w:hAnsi="Times New Roman" w:cs="Times New Roman"/>
-          <w:color w:val="000000" w:themeColor="text1"/>
-          <w:sz w:val="22"/>
-          <w:szCs w:val="22"/>
-          <w:shd w:val="clear" w:color="auto" w:fill="FFFFFF"/>
-        </w:rPr>
-        <w:t>https://github.com/jschild01/JMB_DATS_6101.git</w:t>
-      </w:r>
+      <w:hyperlink r:id="rId9" w:history="1">
+        <w:r>
+          <w:rPr>
+            <w:rStyle w:val="Hyperlink"/>
+            <w:rFonts w:ascii="Times New Roman" w:hAnsi="Times New Roman" w:cs="Times New Roman"/>
+            <w:sz w:val="22"/>
+            <w:szCs w:val="22"/>
+            <w:shd w:val="clear" w:color="auto" w:fill="FFFFFF"/>
+          </w:rPr>
+          <w:t>https://github.com/jschild01/JMB_DATS_6101.git</w:t>
+        </w:r>
+      </w:hyperlink>
+    </w:p>
+    <w:p>
+      <w:pPr>
+        <w:rPr>
+          <w:rFonts w:ascii="Times New Roman" w:hAnsi="Times New Roman" w:cs="Times New Roman"/>
+          <w:color w:val="000000" w:themeColor="text1"/>
+          <w:sz w:val="22"/>
+          <w:szCs w:val="22"/>
+          <w:shd w:val="clear" w:color="auto" w:fill="FFFFFF"/>
+        </w:rPr>
+      </w:pPr>
     </w:p>
     <w:sectPr>
-      <w:headerReference w:type="default" r:id="rId8"/>
+      <w:headerReference w:type="default" r:id="rId10"/>
       <w:pgSz w:w="11906" w:h="16838"/>
       <w:pgMar w:top="1440" w:right="1440" w:bottom="1440" w:left="1440" w:header="708" w:footer="708" w:gutter="0"/>
       <w:cols w:space="708"/>
@@ -769,7 +743,7 @@
               <w:sz w:val="22"/>
               <w:szCs w:val="22"/>
             </w:rPr>
-            <w:t>Introduction to Data Science</w:t>
+            <w:t>Team 1</w:t>
           </w:r>
         </w:p>
       </w:tc>
@@ -868,18 +842,8 @@
               <w:sz w:val="22"/>
               <w:szCs w:val="22"/>
             </w:rPr>
-            <w:t xml:space="preserve">Brian </w:t>
+            <w:t>Brian Gulko</w:t>
           </w:r>
-          <w:proofErr w:type="spellStart"/>
-          <w:r>
-            <w:rPr>
-              <w:rFonts w:ascii="Times New Roman" w:hAnsi="Times New Roman" w:cs="Times New Roman"/>
-              <w:sz w:val="22"/>
-              <w:szCs w:val="22"/>
-            </w:rPr>
-            <w:t>Gulko</w:t>
-          </w:r>
-          <w:proofErr w:type="spellEnd"/>
         </w:p>
       </w:tc>
     </w:tr>
